--- a/negocios electronicos/apuntes.docx
+++ b/negocios electronicos/apuntes.docx
@@ -306,11 +306,9 @@
       </w:r>
     </w:p>
     <w:p>
-      <w:proofErr w:type="spellStart"/>
       <w:r>
         <w:t>Evaluacion</w:t>
       </w:r>
-      <w:proofErr w:type="spellEnd"/>
     </w:p>
     <w:p>
       <w:r>
@@ -325,23 +323,227 @@
     <w:p>
       <w:r>
         <w:t>Practica 30%</w:t>
+      </w:r>
+    </w:p>
+    <w:p>
+      <w:r>
+        <w:t>Proyecto 40%</w:t>
+      </w:r>
+    </w:p>
+    <w:p>
+      <w:hyperlink r:id="rId5" w:history="1">
+        <w:r>
+          <w:rPr>
+            <w:rStyle w:val="Hipervnculo"/>
+          </w:rPr>
+          <w:t>http://mikaos.scienceontheweb.net/registros/diagnostico.php</w:t>
+        </w:r>
+      </w:hyperlink>
+    </w:p>
+    <w:p>
+      <w:r>
+        <w:br w:type="page"/>
+      </w:r>
+    </w:p>
+    <w:p>
+      <w:pPr>
+        <w:rPr>
+          <w:b/>
+        </w:rPr>
+      </w:pPr>
+      <w:r>
+        <w:rPr>
+          <w:b/>
+        </w:rPr>
+        <w:lastRenderedPageBreak/>
+        <w:t>COMERCIO ELECTRÓNICO</w:t>
+      </w:r>
+    </w:p>
+    <w:p>
+      <w:r>
+        <w:t>Cualquier actividad que involucre interacción electrónica de clientes, empresas, gobierno.</w:t>
+      </w:r>
+    </w:p>
+    <w:p>
+      <w:r>
+        <w:t>Cualquier forma de transacción electrónica que evite el contacto directo para la persona.</w:t>
+      </w:r>
+    </w:p>
+    <w:p>
+      <w:r>
+        <w:t>Lo comercializado pueden ser productos o servicios.</w:t>
+      </w:r>
+    </w:p>
+    <w:p/>
+    <w:p>
+      <w:r>
+        <w:t>Comercio electrónico {por bienes o servicios {</w:t>
+      </w:r>
+      <w:r>
+        <w:tab/>
+        <w:t>I</w:t>
       </w:r>
       <w:bookmarkStart w:id="0" w:name="_GoBack"/>
       <w:bookmarkEnd w:id="0"/>
-    </w:p>
-    <w:p>
-      <w:r>
-        <w:t>Proyecto 40%</w:t>
-      </w:r>
-    </w:p>
-    <w:p>
-      <w:r>
-        <w:t>http://mikaos.scienceontheweb.net/registros/</w:t>
-      </w:r>
-      <w:r>
-        <w:t>diagnostico.php</w:t>
-      </w:r>
-    </w:p>
+      <w:r>
+        <w:t>ndirecto utiliza canales mixtos de comunicación o</w:t>
+      </w:r>
+      <w:r>
+        <w:br/>
+        <w:t xml:space="preserve">     </w:t>
+      </w:r>
+      <w:r>
+        <w:tab/>
+      </w:r>
+      <w:r>
+        <w:tab/>
+      </w:r>
+      <w:r>
+        <w:tab/>
+      </w:r>
+      <w:r>
+        <w:tab/>
+      </w:r>
+      <w:r>
+        <w:tab/>
+      </w:r>
+      <w:r>
+        <w:tab/>
+        <w:t xml:space="preserve"> respuesta.</w:t>
+      </w:r>
+      <w:r>
+        <w:br/>
+      </w:r>
+      <w:r>
+        <w:tab/>
+      </w:r>
+      <w:r>
+        <w:tab/>
+      </w:r>
+      <w:r>
+        <w:tab/>
+      </w:r>
+      <w:r>
+        <w:tab/>
+      </w:r>
+      <w:r>
+        <w:tab/>
+        <w:t xml:space="preserve">         {</w:t>
+      </w:r>
+      <w:r>
+        <w:tab/>
+        <w:t>Directo solo se emplea canales directos.</w:t>
+      </w:r>
+      <w:r>
+        <w:tab/>
+      </w:r>
+    </w:p>
+    <w:p>
+      <w:r>
+        <w:tab/>
+      </w:r>
+      <w:r>
+        <w:tab/>
+        <w:t>{Por el tipo o parte que realiza la transacción {b2b, b2c, c2c.</w:t>
+      </w:r>
+    </w:p>
+    <w:p>
+      <w:r>
+        <w:tab/>
+      </w:r>
+      <w:r>
+        <w:tab/>
+      </w:r>
+      <w:r>
+        <w:tab/>
+      </w:r>
+      <w:r>
+        <w:tab/>
+      </w:r>
+      <w:r>
+        <w:tab/>
+      </w:r>
+      <w:r>
+        <w:tab/>
+      </w:r>
+      <w:r>
+        <w:tab/>
+      </w:r>
+      <w:r>
+        <w:tab/>
+        <w:t>G2B, G2C, M2C</w:t>
+      </w:r>
+      <w:r>
+        <w:t>}</w:t>
+      </w:r>
+    </w:p>
+    <w:p/>
+    <w:p>
+      <w:r>
+        <w:t>Intranet {workflow</w:t>
+      </w:r>
+    </w:p>
+    <w:p>
+      <w:r>
+        <w:tab/>
+        <w:t>Groupware</w:t>
+      </w:r>
+      <w:r>
+        <w:t>}</w:t>
+      </w:r>
+    </w:p>
+    <w:p>
+      <w:r>
+        <w:t>IPVN – canal privado de comunicaciones.</w:t>
+      </w:r>
+    </w:p>
+    <w:p>
+      <w:r>
+        <w:t>OVERNET -  ares, torrent, emule.</w:t>
+      </w:r>
+    </w:p>
+    <w:p>
+      <w:r>
+        <w:t>Publicidad</w:t>
+      </w:r>
+      <w:r>
+        <w:br/>
+        <w:t>anuncio de servicios {</w:t>
+      </w:r>
+      <w:r>
+        <w:tab/>
+        <w:t>Pasivo- eventos en plataformas fijas (sección amarilla)</w:t>
+      </w:r>
+    </w:p>
+    <w:p>
+      <w:pPr>
+        <w:ind w:left="1416" w:firstLine="708"/>
+      </w:pPr>
+      <w:r>
+        <w:t>Activo- anuncios  utilizando alguna plataforma de comunicación masiva</w:t>
+      </w:r>
+      <w:r>
+        <w:br/>
+        <w:t xml:space="preserve"> </w:t>
+      </w:r>
+      <w:r>
+        <w:tab/>
+      </w:r>
+      <w:r>
+        <w:tab/>
+        <w:t>(email)</w:t>
+      </w:r>
+    </w:p>
+    <w:p>
+      <w:r>
+        <w:t>Tipo de producto</w:t>
+      </w:r>
+      <w:r>
+        <w:br/>
+        <w:t>analogía con el mundo real</w:t>
+      </w:r>
+    </w:p>
+    <w:p/>
     <w:sectPr>
       <w:pgSz w:w="12240" w:h="15840"/>
       <w:pgMar w:top="1417" w:right="1701" w:bottom="1417" w:left="1701" w:header="708" w:footer="708" w:gutter="0"/>
@@ -1021,6 +1223,17 @@
       <w:contextualSpacing/>
     </w:pPr>
   </w:style>
+  <w:style w:type="character" w:styleId="Hipervnculo">
+    <w:name w:val="Hyperlink"/>
+    <w:basedOn w:val="Fuentedeprrafopredeter"/>
+    <w:uiPriority w:val="99"/>
+    <w:unhideWhenUsed/>
+    <w:rsid w:val="007366BE"/>
+    <w:rPr>
+      <w:color w:val="0563C1" w:themeColor="hyperlink"/>
+      <w:u w:val="single"/>
+    </w:rPr>
+  </w:style>
 </w:styles>
 </file>
 

--- a/negocios electronicos/apuntes.docx
+++ b/negocios electronicos/apuntes.docx
@@ -306,9 +306,11 @@
       </w:r>
     </w:p>
     <w:p>
+      <w:proofErr w:type="spellStart"/>
       <w:r>
         <w:t>Evaluacion</w:t>
       </w:r>
+      <w:proofErr w:type="spellEnd"/>
     </w:p>
     <w:p>
       <w:r>
@@ -383,167 +385,281 @@
         <w:tab/>
         <w:t>I</w:t>
       </w:r>
+      <w:r>
+        <w:t>ndirecto utiliza canales mixtos de comunicación o</w:t>
+      </w:r>
+      <w:r>
+        <w:br/>
+        <w:t xml:space="preserve">     </w:t>
+      </w:r>
+      <w:r>
+        <w:tab/>
+      </w:r>
+      <w:r>
+        <w:tab/>
+      </w:r>
+      <w:r>
+        <w:tab/>
+      </w:r>
+      <w:r>
+        <w:tab/>
+      </w:r>
+      <w:r>
+        <w:tab/>
+      </w:r>
+      <w:r>
+        <w:tab/>
+        <w:t xml:space="preserve"> respuesta.</w:t>
+      </w:r>
+      <w:r>
+        <w:br/>
+      </w:r>
+      <w:r>
+        <w:tab/>
+      </w:r>
+      <w:r>
+        <w:tab/>
+      </w:r>
+      <w:r>
+        <w:tab/>
+      </w:r>
+      <w:r>
+        <w:tab/>
+      </w:r>
+      <w:r>
+        <w:tab/>
+        <w:t xml:space="preserve">         {</w:t>
+      </w:r>
+      <w:r>
+        <w:tab/>
+        <w:t>Directo solo se emplea canales directos.</w:t>
+      </w:r>
+      <w:r>
+        <w:tab/>
+      </w:r>
+    </w:p>
+    <w:p>
+      <w:r>
+        <w:tab/>
+      </w:r>
+      <w:r>
+        <w:tab/>
+        <w:t>{Por el tipo o parte que realiza la transacción {b2b, b2c, c2c.</w:t>
+      </w:r>
+    </w:p>
+    <w:p>
+      <w:pPr>
+        <w:rPr>
+          <w:lang w:val="en-US"/>
+        </w:rPr>
+      </w:pPr>
+      <w:r>
+        <w:tab/>
+      </w:r>
+      <w:r>
+        <w:tab/>
+      </w:r>
+      <w:r>
+        <w:tab/>
+      </w:r>
+      <w:r>
+        <w:tab/>
+      </w:r>
+      <w:r>
+        <w:tab/>
+      </w:r>
+      <w:r>
+        <w:tab/>
+      </w:r>
+      <w:r>
+        <w:tab/>
+      </w:r>
+      <w:r>
+        <w:tab/>
+      </w:r>
+      <w:r>
+        <w:rPr>
+          <w:lang w:val="en-US"/>
+        </w:rPr>
+        <w:t>G2B, G2C, M2C</w:t>
+      </w:r>
+      <w:r>
+        <w:rPr>
+          <w:lang w:val="en-US"/>
+        </w:rPr>
+        <w:t>}</w:t>
+      </w:r>
+    </w:p>
+    <w:p>
+      <w:pPr>
+        <w:rPr>
+          <w:lang w:val="en-US"/>
+        </w:rPr>
+      </w:pPr>
+    </w:p>
+    <w:p>
+      <w:pPr>
+        <w:rPr>
+          <w:lang w:val="en-US"/>
+        </w:rPr>
+      </w:pPr>
+      <w:r>
+        <w:rPr>
+          <w:lang w:val="en-US"/>
+        </w:rPr>
+        <w:t>Intranet {workflow</w:t>
+      </w:r>
+    </w:p>
+    <w:p>
+      <w:pPr>
+        <w:rPr>
+          <w:lang w:val="en-US"/>
+        </w:rPr>
+      </w:pPr>
+      <w:r>
+        <w:rPr>
+          <w:lang w:val="en-US"/>
+        </w:rPr>
+        <w:tab/>
+        <w:t>Groupware</w:t>
+      </w:r>
+      <w:r>
+        <w:rPr>
+          <w:lang w:val="en-US"/>
+        </w:rPr>
+        <w:t>}</w:t>
+      </w:r>
+    </w:p>
+    <w:p>
+      <w:r>
+        <w:t>IPVN – canal privado de comunicaciones.</w:t>
+      </w:r>
+    </w:p>
+    <w:p>
+      <w:r>
+        <w:t xml:space="preserve">OVERNET -  ares, </w:t>
+      </w:r>
+      <w:proofErr w:type="spellStart"/>
+      <w:r>
+        <w:t>torrent</w:t>
+      </w:r>
+      <w:proofErr w:type="spellEnd"/>
+      <w:r>
+        <w:t>, emule.</w:t>
+      </w:r>
+    </w:p>
+    <w:p>
+      <w:r>
+        <w:t>Publicidad</w:t>
+      </w:r>
+      <w:r>
+        <w:br/>
+        <w:t>anuncio de servicios {</w:t>
+      </w:r>
+      <w:r>
+        <w:tab/>
+        <w:t>Pasivo- eventos en plataformas fijas (sección amarilla)</w:t>
+      </w:r>
+    </w:p>
+    <w:p>
+      <w:pPr>
+        <w:ind w:left="1416" w:firstLine="708"/>
+      </w:pPr>
+      <w:r>
+        <w:t>Activo- anuncios  utilizando alguna plataforma de comunicación masiva</w:t>
+      </w:r>
+      <w:r>
+        <w:br/>
+        <w:t xml:space="preserve"> </w:t>
+      </w:r>
+      <w:r>
+        <w:tab/>
+      </w:r>
+      <w:r>
+        <w:tab/>
+        <w:t>(email)</w:t>
+      </w:r>
+    </w:p>
+    <w:p>
+      <w:r>
+        <w:t>Tipo de producto</w:t>
+      </w:r>
+      <w:r>
+        <w:br/>
+        <w:t>analogía con el mundo real</w:t>
+      </w:r>
+    </w:p>
+    <w:p>
+      <w:r>
+        <w:br w:type="page"/>
+      </w:r>
+    </w:p>
+    <w:p>
+      <w:r>
+        <w:lastRenderedPageBreak/>
+        <w:t>Formato de informe de práctica.</w:t>
+      </w:r>
+    </w:p>
+    <w:p>
+      <w:pPr>
+        <w:pStyle w:val="Prrafodelista"/>
+        <w:numPr>
+          <w:ilvl w:val="0"/>
+          <w:numId w:val="3"/>
+        </w:numPr>
+      </w:pPr>
+      <w:r>
+        <w:t>Portada</w:t>
+      </w:r>
+    </w:p>
+    <w:p>
+      <w:pPr>
+        <w:pStyle w:val="Prrafodelista"/>
+        <w:numPr>
+          <w:ilvl w:val="0"/>
+          <w:numId w:val="3"/>
+        </w:numPr>
+      </w:pPr>
+      <w:r>
+        <w:t>Descripción del problema</w:t>
+      </w:r>
+    </w:p>
+    <w:p>
+      <w:pPr>
+        <w:pStyle w:val="Prrafodelista"/>
+        <w:numPr>
+          <w:ilvl w:val="0"/>
+          <w:numId w:val="3"/>
+        </w:numPr>
+      </w:pPr>
+      <w:r>
+        <w:t>Desarrollo de caso de uso</w:t>
+      </w:r>
+      <w:r>
+        <w:br/>
+        <w:t>diagrama</w:t>
+      </w:r>
+      <w:r>
+        <w:br/>
+        <w:t>descripción</w:t>
+      </w:r>
+    </w:p>
+    <w:p>
+      <w:pPr>
+        <w:pStyle w:val="Prrafodelista"/>
+        <w:numPr>
+          <w:ilvl w:val="0"/>
+          <w:numId w:val="3"/>
+        </w:numPr>
+      </w:pPr>
+      <w:r>
+        <w:t>Observaciones y conclusiones.</w:t>
+      </w:r>
+    </w:p>
+    <w:p>
       <w:bookmarkStart w:id="0" w:name="_GoBack"/>
       <w:bookmarkEnd w:id="0"/>
-      <w:r>
-        <w:t>ndirecto utiliza canales mixtos de comunicación o</w:t>
-      </w:r>
-      <w:r>
-        <w:br/>
-        <w:t xml:space="preserve">     </w:t>
-      </w:r>
-      <w:r>
-        <w:tab/>
-      </w:r>
-      <w:r>
-        <w:tab/>
-      </w:r>
-      <w:r>
-        <w:tab/>
-      </w:r>
-      <w:r>
-        <w:tab/>
-      </w:r>
-      <w:r>
-        <w:tab/>
-      </w:r>
-      <w:r>
-        <w:tab/>
-        <w:t xml:space="preserve"> respuesta.</w:t>
-      </w:r>
-      <w:r>
-        <w:br/>
-      </w:r>
-      <w:r>
-        <w:tab/>
-      </w:r>
-      <w:r>
-        <w:tab/>
-      </w:r>
-      <w:r>
-        <w:tab/>
-      </w:r>
-      <w:r>
-        <w:tab/>
-      </w:r>
-      <w:r>
-        <w:tab/>
-        <w:t xml:space="preserve">         {</w:t>
-      </w:r>
-      <w:r>
-        <w:tab/>
-        <w:t>Directo solo se emplea canales directos.</w:t>
-      </w:r>
-      <w:r>
-        <w:tab/>
-      </w:r>
-    </w:p>
-    <w:p>
-      <w:r>
-        <w:tab/>
-      </w:r>
-      <w:r>
-        <w:tab/>
-        <w:t>{Por el tipo o parte que realiza la transacción {b2b, b2c, c2c.</w:t>
-      </w:r>
-    </w:p>
-    <w:p>
-      <w:r>
-        <w:tab/>
-      </w:r>
-      <w:r>
-        <w:tab/>
-      </w:r>
-      <w:r>
-        <w:tab/>
-      </w:r>
-      <w:r>
-        <w:tab/>
-      </w:r>
-      <w:r>
-        <w:tab/>
-      </w:r>
-      <w:r>
-        <w:tab/>
-      </w:r>
-      <w:r>
-        <w:tab/>
-      </w:r>
-      <w:r>
-        <w:tab/>
-        <w:t>G2B, G2C, M2C</w:t>
-      </w:r>
-      <w:r>
-        <w:t>}</w:t>
-      </w:r>
-    </w:p>
-    <w:p/>
-    <w:p>
-      <w:r>
-        <w:t>Intranet {workflow</w:t>
-      </w:r>
-    </w:p>
-    <w:p>
-      <w:r>
-        <w:tab/>
-        <w:t>Groupware</w:t>
-      </w:r>
-      <w:r>
-        <w:t>}</w:t>
-      </w:r>
-    </w:p>
-    <w:p>
-      <w:r>
-        <w:t>IPVN – canal privado de comunicaciones.</w:t>
-      </w:r>
-    </w:p>
-    <w:p>
-      <w:r>
-        <w:t>OVERNET -  ares, torrent, emule.</w:t>
-      </w:r>
-    </w:p>
-    <w:p>
-      <w:r>
-        <w:t>Publicidad</w:t>
-      </w:r>
-      <w:r>
-        <w:br/>
-        <w:t>anuncio de servicios {</w:t>
-      </w:r>
-      <w:r>
-        <w:tab/>
-        <w:t>Pasivo- eventos en plataformas fijas (sección amarilla)</w:t>
-      </w:r>
-    </w:p>
-    <w:p>
-      <w:pPr>
-        <w:ind w:left="1416" w:firstLine="708"/>
-      </w:pPr>
-      <w:r>
-        <w:t>Activo- anuncios  utilizando alguna plataforma de comunicación masiva</w:t>
-      </w:r>
-      <w:r>
-        <w:br/>
-        <w:t xml:space="preserve"> </w:t>
-      </w:r>
-      <w:r>
-        <w:tab/>
-      </w:r>
-      <w:r>
-        <w:tab/>
-        <w:t>(email)</w:t>
-      </w:r>
-    </w:p>
-    <w:p>
-      <w:r>
-        <w:t>Tipo de producto</w:t>
-      </w:r>
-      <w:r>
-        <w:br/>
-        <w:t>analogía con el mundo real</w:t>
-      </w:r>
-    </w:p>
-    <w:p/>
+    </w:p>
     <w:sectPr>
       <w:pgSz w:w="12240" w:h="15840"/>
       <w:pgMar w:top="1417" w:right="1701" w:bottom="1417" w:left="1701" w:header="708" w:footer="708" w:gutter="0"/>
@@ -782,11 +898,103 @@
       </w:rPr>
     </w:lvl>
   </w:abstractNum>
+  <w:abstractNum w:abstractNumId="2">
+    <w:nsid w:val="799173BB"/>
+    <w:multiLevelType w:val="hybridMultilevel"/>
+    <w:tmpl w:val="AAA643C2"/>
+    <w:lvl w:ilvl="0" w:tplc="080A0017">
+      <w:start w:val="1"/>
+      <w:numFmt w:val="lowerLetter"/>
+      <w:lvlText w:val="%1)"/>
+      <w:lvlJc w:val="left"/>
+      <w:pPr>
+        <w:ind w:left="720" w:hanging="360"/>
+      </w:pPr>
+      <w:rPr>
+        <w:rFonts w:hint="default"/>
+      </w:rPr>
+    </w:lvl>
+    <w:lvl w:ilvl="1" w:tplc="080A0019" w:tentative="1">
+      <w:start w:val="1"/>
+      <w:numFmt w:val="lowerLetter"/>
+      <w:lvlText w:val="%2."/>
+      <w:lvlJc w:val="left"/>
+      <w:pPr>
+        <w:ind w:left="1440" w:hanging="360"/>
+      </w:pPr>
+    </w:lvl>
+    <w:lvl w:ilvl="2" w:tplc="080A001B" w:tentative="1">
+      <w:start w:val="1"/>
+      <w:numFmt w:val="lowerRoman"/>
+      <w:lvlText w:val="%3."/>
+      <w:lvlJc w:val="right"/>
+      <w:pPr>
+        <w:ind w:left="2160" w:hanging="180"/>
+      </w:pPr>
+    </w:lvl>
+    <w:lvl w:ilvl="3" w:tplc="080A000F" w:tentative="1">
+      <w:start w:val="1"/>
+      <w:numFmt w:val="decimal"/>
+      <w:lvlText w:val="%4."/>
+      <w:lvlJc w:val="left"/>
+      <w:pPr>
+        <w:ind w:left="2880" w:hanging="360"/>
+      </w:pPr>
+    </w:lvl>
+    <w:lvl w:ilvl="4" w:tplc="080A0019" w:tentative="1">
+      <w:start w:val="1"/>
+      <w:numFmt w:val="lowerLetter"/>
+      <w:lvlText w:val="%5."/>
+      <w:lvlJc w:val="left"/>
+      <w:pPr>
+        <w:ind w:left="3600" w:hanging="360"/>
+      </w:pPr>
+    </w:lvl>
+    <w:lvl w:ilvl="5" w:tplc="080A001B" w:tentative="1">
+      <w:start w:val="1"/>
+      <w:numFmt w:val="lowerRoman"/>
+      <w:lvlText w:val="%6."/>
+      <w:lvlJc w:val="right"/>
+      <w:pPr>
+        <w:ind w:left="4320" w:hanging="180"/>
+      </w:pPr>
+    </w:lvl>
+    <w:lvl w:ilvl="6" w:tplc="080A000F" w:tentative="1">
+      <w:start w:val="1"/>
+      <w:numFmt w:val="decimal"/>
+      <w:lvlText w:val="%7."/>
+      <w:lvlJc w:val="left"/>
+      <w:pPr>
+        <w:ind w:left="5040" w:hanging="360"/>
+      </w:pPr>
+    </w:lvl>
+    <w:lvl w:ilvl="7" w:tplc="080A0019" w:tentative="1">
+      <w:start w:val="1"/>
+      <w:numFmt w:val="lowerLetter"/>
+      <w:lvlText w:val="%8."/>
+      <w:lvlJc w:val="left"/>
+      <w:pPr>
+        <w:ind w:left="5760" w:hanging="360"/>
+      </w:pPr>
+    </w:lvl>
+    <w:lvl w:ilvl="8" w:tplc="080A001B" w:tentative="1">
+      <w:start w:val="1"/>
+      <w:numFmt w:val="lowerRoman"/>
+      <w:lvlText w:val="%9."/>
+      <w:lvlJc w:val="right"/>
+      <w:pPr>
+        <w:ind w:left="6480" w:hanging="180"/>
+      </w:pPr>
+    </w:lvl>
+  </w:abstractNum>
   <w:num w:numId="1">
     <w:abstractNumId w:val="1"/>
   </w:num>
   <w:num w:numId="2">
     <w:abstractNumId w:val="0"/>
+  </w:num>
+  <w:num w:numId="3">
+    <w:abstractNumId w:val="2"/>
   </w:num>
 </w:numbering>
 </file>

--- a/negocios electronicos/apuntes.docx
+++ b/negocios electronicos/apuntes.docx
@@ -589,14 +589,10 @@
         <w:t>analogía con el mundo real</w:t>
       </w:r>
     </w:p>
-    <w:p>
-      <w:r>
-        <w:br w:type="page"/>
-      </w:r>
-    </w:p>
-    <w:p>
-      <w:r>
-        <w:lastRenderedPageBreak/>
+    <w:p/>
+    <w:p>
+      <w:bookmarkStart w:id="0" w:name="_GoBack"/>
+      <w:r>
         <w:t>Formato de informe de práctica.</w:t>
       </w:r>
     </w:p>
@@ -656,10 +652,133 @@
         <w:t>Observaciones y conclusiones.</w:t>
       </w:r>
     </w:p>
-    <w:p>
-      <w:bookmarkStart w:id="0" w:name="_GoBack"/>
-      <w:bookmarkEnd w:id="0"/>
-    </w:p>
+    <w:bookmarkEnd w:id="0"/>
+    <w:p>
+      <w:r>
+        <w:br w:type="page"/>
+      </w:r>
+    </w:p>
+    <w:p>
+      <w:r>
+        <w:lastRenderedPageBreak/>
+        <w:t>¿Negocio por internet?</w:t>
+      </w:r>
+    </w:p>
+    <w:p>
+      <w:r>
+        <w:t>¿A quién le quiero vender?</w:t>
+      </w:r>
+    </w:p>
+    <w:p>
+      <w:r>
+        <w:t>-sexo</w:t>
+      </w:r>
+      <w:r>
+        <w:br/>
+        <w:t>-edad</w:t>
+      </w:r>
+      <w:r>
+        <w:br/>
+        <w:t>potencial de compra</w:t>
+      </w:r>
+    </w:p>
+    <w:p>
+      <w:r>
+        <w:t>Medios de contacto</w:t>
+      </w:r>
+    </w:p>
+    <w:p>
+      <w:r>
+        <w:t>-internet, red móvil.</w:t>
+      </w:r>
+    </w:p>
+    <w:p>
+      <w:r>
+        <w:t>-medios alternos</w:t>
+      </w:r>
+    </w:p>
+    <w:p>
+      <w:r>
+        <w:t>-contacto directo</w:t>
+      </w:r>
+    </w:p>
+    <w:p>
+      <w:proofErr w:type="spellStart"/>
+      <w:r>
+        <w:t>Reinvestigacion</w:t>
+      </w:r>
+      <w:proofErr w:type="spellEnd"/>
+      <w:r>
+        <w:t xml:space="preserve"> de mercado.</w:t>
+      </w:r>
+    </w:p>
+    <w:p>
+      <w:r>
+        <w:t>-detección de necesidades</w:t>
+      </w:r>
+    </w:p>
+    <w:p>
+      <w:r>
+        <w:t>-creada</w:t>
+      </w:r>
+    </w:p>
+    <w:p>
+      <w:r>
+        <w:t>-condicionada</w:t>
+      </w:r>
+    </w:p>
+    <w:p>
+      <w:r>
+        <w:t>-Real</w:t>
+      </w:r>
+    </w:p>
+    <w:p>
+      <w:r>
+        <w:t>-ficticia</w:t>
+      </w:r>
+    </w:p>
+    <w:p>
+      <w:r>
+        <w:t>-nichos de oportunidad.</w:t>
+      </w:r>
+    </w:p>
+    <w:p>
+      <w:r>
+        <w:t>Determinar preguntas detonadoras</w:t>
+      </w:r>
+    </w:p>
+    <w:p>
+      <w:r>
+        <w:t>¿Qué tanto utilizas el servicio?</w:t>
+      </w:r>
+    </w:p>
+    <w:p>
+      <w:r>
+        <w:t>¿</w:t>
+      </w:r>
+      <w:proofErr w:type="gramStart"/>
+      <w:r>
+        <w:t>te</w:t>
+      </w:r>
+      <w:proofErr w:type="gramEnd"/>
+      <w:r>
+        <w:t xml:space="preserve"> </w:t>
+      </w:r>
+      <w:proofErr w:type="spellStart"/>
+      <w:r>
+        <w:t>seria</w:t>
+      </w:r>
+      <w:proofErr w:type="spellEnd"/>
+      <w:r>
+        <w:t xml:space="preserve"> útil?</w:t>
+      </w:r>
+    </w:p>
+    <w:p>
+      <w:r>
+        <w:t>¿Qué tanto utilizas el medio de contacto x?</w:t>
+      </w:r>
+    </w:p>
+    <w:p/>
     <w:sectPr>
       <w:pgSz w:w="12240" w:h="15840"/>
       <w:pgMar w:top="1417" w:right="1701" w:bottom="1417" w:left="1701" w:header="708" w:footer="708" w:gutter="0"/>
